--- a/Angular/Documentos/Servicios en Angular.docx
+++ b/Angular/Documentos/Servicios en Angular.docx
@@ -1,6 +1,6 @@
 
 <file path=word/document.xml><?xml version="1.0" encoding="utf-8"?>
-<w:document xmlns:wpc="http://schemas.microsoft.com/office/word/2010/wordprocessingCanvas" xmlns:cx="http://schemas.microsoft.com/office/drawing/2014/chartex" xmlns:cx1="http://schemas.microsoft.com/office/drawing/2015/9/8/chartex" xmlns:mc="http://schemas.openxmlformats.org/markup-compatibility/2006" xmlns:o="urn:schemas-microsoft-com:office:office" xmlns:r="http://schemas.openxmlformats.org/officeDocument/2006/relationships" xmlns:m="http://schemas.openxmlformats.org/officeDocument/2006/math" xmlns:v="urn:schemas-microsoft-com:vml" xmlns:wp14="http://schemas.microsoft.com/office/word/2010/wordprocessingDrawing" xmlns:wp="http://schemas.openxmlformats.org/drawingml/2006/wordprocessingDrawing" xmlns:w10="urn:schemas-microsoft-com:office:word" xmlns:w="http://schemas.openxmlformats.org/wordprocessingml/2006/main" xmlns:w14="http://schemas.microsoft.com/office/word/2010/wordml" xmlns:w15="http://schemas.microsoft.com/office/word/2012/wordml" xmlns:w16se="http://schemas.microsoft.com/office/word/2015/wordml/symex" xmlns:wpg="http://schemas.microsoft.com/office/word/2010/wordprocessingGroup" xmlns:wpi="http://schemas.microsoft.com/office/word/2010/wordprocessingInk" xmlns:wne="http://schemas.microsoft.com/office/word/2006/wordml" xmlns:wps="http://schemas.microsoft.com/office/word/2010/wordprocessingShape" mc:Ignorable="w14 w15 w16se wp14">
+<w:document xmlns:wpc="http://schemas.microsoft.com/office/word/2010/wordprocessingCanvas" xmlns:cx="http://schemas.microsoft.com/office/drawing/2014/chartex" xmlns:cx1="http://schemas.microsoft.com/office/drawing/2015/9/8/chartex" xmlns:cx2="http://schemas.microsoft.com/office/drawing/2015/10/21/chartex" xmlns:cx3="http://schemas.microsoft.com/office/drawing/2016/5/9/chartex" xmlns:cx4="http://schemas.microsoft.com/office/drawing/2016/5/10/chartex" xmlns:cx5="http://schemas.microsoft.com/office/drawing/2016/5/11/chartex" xmlns:cx6="http://schemas.microsoft.com/office/drawing/2016/5/12/chartex" xmlns:cx7="http://schemas.microsoft.com/office/drawing/2016/5/13/chartex" xmlns:cx8="http://schemas.microsoft.com/office/drawing/2016/5/14/chartex" xmlns:mc="http://schemas.openxmlformats.org/markup-compatibility/2006" xmlns:aink="http://schemas.microsoft.com/office/drawing/2016/ink" xmlns:am3d="http://schemas.microsoft.com/office/drawing/2017/model3d" xmlns:o="urn:schemas-microsoft-com:office:office" xmlns:r="http://schemas.openxmlformats.org/officeDocument/2006/relationships" xmlns:m="http://schemas.openxmlformats.org/officeDocument/2006/math" xmlns:v="urn:schemas-microsoft-com:vml" xmlns:wp14="http://schemas.microsoft.com/office/word/2010/wordprocessingDrawing" xmlns:wp="http://schemas.openxmlformats.org/drawingml/2006/wordprocessingDrawing" xmlns:w10="urn:schemas-microsoft-com:office:word" xmlns:w="http://schemas.openxmlformats.org/wordprocessingml/2006/main" xmlns:w14="http://schemas.microsoft.com/office/word/2010/wordml" xmlns:w15="http://schemas.microsoft.com/office/word/2012/wordml" xmlns:w16cid="http://schemas.microsoft.com/office/word/2016/wordml/cid" xmlns:w16se="http://schemas.microsoft.com/office/word/2015/wordml/symex" xmlns:wpg="http://schemas.microsoft.com/office/word/2010/wordprocessingGroup" xmlns:wpi="http://schemas.microsoft.com/office/word/2010/wordprocessingInk" xmlns:wne="http://schemas.microsoft.com/office/word/2006/wordml" xmlns:wps="http://schemas.microsoft.com/office/word/2010/wordprocessingShape" mc:Ignorable="w14 w15 w16se w16cid wp14">
   <w:body>
     <w:p>
       <w:pPr>
@@ -101,7 +101,7 @@
         <w:rPr>
           <w:lang w:val="es-ES"/>
         </w:rPr>
-        <w:object w:dxaOrig="8504" w:dyaOrig="450">
+        <w:object w:dxaOrig="8504" w:dyaOrig="450" w14:anchorId="28244C14">
           <v:shapetype id="_x0000_t75" coordsize="21600,21600" o:spt="75" o:preferrelative="t" path="m@4@5l@4@11@9@11@9@5xe" filled="f" stroked="f">
             <v:stroke joinstyle="miter"/>
             <v:formulas>
@@ -121,10 +121,10 @@
             <v:path o:extrusionok="f" gradientshapeok="t" o:connecttype="rect"/>
             <o:lock v:ext="edit" aspectratio="t"/>
           </v:shapetype>
-          <v:shape id="_x0000_i1027" type="#_x0000_t75" style="width:425.25pt;height:22.5pt" o:ole="">
-            <v:imagedata r:id="rId4" o:title=""/>
+          <v:shape id="_x0000_i1025" type="#_x0000_t75" style="width:425.35pt;height:22.65pt" o:ole="">
+            <v:imagedata r:id="rId5" o:title=""/>
           </v:shape>
-          <o:OLEObject Type="Embed" ProgID="Word.Document.12" ShapeID="_x0000_i1027" DrawAspect="Content" ObjectID="_1618056640" r:id="rId5">
+          <o:OLEObject Type="Embed" ProgID="Word.Document.12" ShapeID="_x0000_i1025" DrawAspect="Content" ObjectID="_1618221190" r:id="rId6">
             <o:FieldCodes>\s</o:FieldCodes>
           </o:OLEObject>
         </w:object>
@@ -318,11 +318,11 @@
         <w:rPr>
           <w:lang w:val="es-ES"/>
         </w:rPr>
-        <w:object w:dxaOrig="8504" w:dyaOrig="285">
-          <v:shape id="_x0000_i1036" type="#_x0000_t75" style="width:425.25pt;height:14.25pt" o:ole="">
-            <v:imagedata r:id="rId6" o:title=""/>
+        <w:object w:dxaOrig="8504" w:dyaOrig="285" w14:anchorId="138759D5">
+          <v:shape id="_x0000_i1026" type="#_x0000_t75" style="width:425.35pt;height:14pt" o:ole="">
+            <v:imagedata r:id="rId7" o:title=""/>
           </v:shape>
-          <o:OLEObject Type="Embed" ProgID="Word.Document.12" ShapeID="_x0000_i1036" DrawAspect="Content" ObjectID="_1618056641" r:id="rId7">
+          <o:OLEObject Type="Embed" ProgID="Word.Document.12" ShapeID="_x0000_i1026" DrawAspect="Content" ObjectID="_1618221191" r:id="rId8">
             <o:FieldCodes>\s</o:FieldCodes>
           </o:OLEObject>
         </w:object>
@@ -352,11 +352,11 @@
         <w:rPr>
           <w:lang w:val="es-ES"/>
         </w:rPr>
-        <w:object w:dxaOrig="8504" w:dyaOrig="2850">
-          <v:shape id="_x0000_i1031" type="#_x0000_t75" style="width:425.25pt;height:142.5pt" o:ole="">
-            <v:imagedata r:id="rId8" o:title=""/>
+        <w:object w:dxaOrig="8504" w:dyaOrig="2850" w14:anchorId="4A8E0D8E">
+          <v:shape id="_x0000_i1027" type="#_x0000_t75" style="width:425.35pt;height:142.65pt" o:ole="">
+            <v:imagedata r:id="rId9" o:title=""/>
           </v:shape>
-          <o:OLEObject Type="Embed" ProgID="Word.Document.12" ShapeID="_x0000_i1031" DrawAspect="Content" ObjectID="_1618056642" r:id="rId9">
+          <o:OLEObject Type="Embed" ProgID="Word.Document.12" ShapeID="_x0000_i1027" DrawAspect="Content" ObjectID="_1618221192" r:id="rId10">
             <o:FieldCodes>\s</o:FieldCodes>
           </o:OLEObject>
         </w:object>
@@ -416,11 +416,11 @@
         <w:rPr>
           <w:lang w:val="es-ES"/>
         </w:rPr>
-        <w:object w:dxaOrig="8504" w:dyaOrig="2565">
-          <v:shape id="_x0000_i1041" type="#_x0000_t75" style="width:425.25pt;height:128.25pt" o:ole="">
-            <v:imagedata r:id="rId10" o:title=""/>
+        <w:object w:dxaOrig="8504" w:dyaOrig="2565" w14:anchorId="46AADDDF">
+          <v:shape id="_x0000_i1028" type="#_x0000_t75" style="width:425.35pt;height:128pt" o:ole="">
+            <v:imagedata r:id="rId11" o:title=""/>
           </v:shape>
-          <o:OLEObject Type="Embed" ProgID="Word.Document.12" ShapeID="_x0000_i1041" DrawAspect="Content" ObjectID="_1618056643" r:id="rId11">
+          <o:OLEObject Type="Embed" ProgID="Word.Document.12" ShapeID="_x0000_i1028" DrawAspect="Content" ObjectID="_1618221193" r:id="rId12">
             <o:FieldCodes>\s</o:FieldCodes>
           </o:OLEObject>
         </w:object>
@@ -536,11 +536,11 @@
         <w:rPr>
           <w:lang w:val="es-ES"/>
         </w:rPr>
-        <w:object w:dxaOrig="8504" w:dyaOrig="2280">
-          <v:shape id="_x0000_i1045" type="#_x0000_t75" style="width:425.25pt;height:114pt" o:ole="">
-            <v:imagedata r:id="rId12" o:title=""/>
+        <w:object w:dxaOrig="8504" w:dyaOrig="2280" w14:anchorId="240E9353">
+          <v:shape id="_x0000_i1029" type="#_x0000_t75" style="width:425.35pt;height:114pt" o:ole="">
+            <v:imagedata r:id="rId13" o:title=""/>
           </v:shape>
-          <o:OLEObject Type="Embed" ProgID="Word.Document.12" ShapeID="_x0000_i1045" DrawAspect="Content" ObjectID="_1618056644" r:id="rId13">
+          <o:OLEObject Type="Embed" ProgID="Word.Document.12" ShapeID="_x0000_i1029" DrawAspect="Content" ObjectID="_1618221194" r:id="rId14">
             <o:FieldCodes>\s</o:FieldCodes>
           </o:OLEObject>
         </w:object>
@@ -668,11 +668,11 @@
         <w:rPr>
           <w:lang w:val="es-ES"/>
         </w:rPr>
-        <w:object w:dxaOrig="8504" w:dyaOrig="570">
-          <v:shape id="_x0000_i1060" type="#_x0000_t75" style="width:425.25pt;height:28.5pt" o:ole="">
-            <v:imagedata r:id="rId14" o:title=""/>
+        <w:object w:dxaOrig="8504" w:dyaOrig="570" w14:anchorId="5E368C6D">
+          <v:shape id="_x0000_i1030" type="#_x0000_t75" style="width:425.35pt;height:28.65pt" o:ole="">
+            <v:imagedata r:id="rId15" o:title=""/>
           </v:shape>
-          <o:OLEObject Type="Embed" ProgID="Word.Document.12" ShapeID="_x0000_i1060" DrawAspect="Content" ObjectID="_1618056645" r:id="rId15">
+          <o:OLEObject Type="Embed" ProgID="Word.Document.12" ShapeID="_x0000_i1030" DrawAspect="Content" ObjectID="_1618221195" r:id="rId16">
             <o:FieldCodes>\s</o:FieldCodes>
           </o:OLEObject>
         </w:object>
@@ -703,11 +703,11 @@
         <w:rPr>
           <w:lang w:val="es-ES"/>
         </w:rPr>
-        <w:object w:dxaOrig="8504" w:dyaOrig="1710">
-          <v:shape id="_x0000_i1058" type="#_x0000_t75" style="width:425.25pt;height:85.5pt" o:ole="">
-            <v:imagedata r:id="rId16" o:title=""/>
+        <w:object w:dxaOrig="8504" w:dyaOrig="1710" w14:anchorId="6DB6110E">
+          <v:shape id="_x0000_i1031" type="#_x0000_t75" style="width:425.35pt;height:85.35pt" o:ole="">
+            <v:imagedata r:id="rId17" o:title=""/>
           </v:shape>
-          <o:OLEObject Type="Embed" ProgID="Word.Document.12" ShapeID="_x0000_i1058" DrawAspect="Content" ObjectID="_1618056646" r:id="rId17">
+          <o:OLEObject Type="Embed" ProgID="Word.Document.12" ShapeID="_x0000_i1031" DrawAspect="Content" ObjectID="_1618221196" r:id="rId18">
             <o:FieldCodes>\s</o:FieldCodes>
           </o:OLEObject>
         </w:object>
@@ -784,11 +784,11 @@
         <w:rPr>
           <w:lang w:val="es-ES"/>
         </w:rPr>
-        <w:object w:dxaOrig="8504" w:dyaOrig="3135">
-          <v:shape id="_x0000_i1064" type="#_x0000_t75" style="width:425.25pt;height:156.75pt" o:ole="">
-            <v:imagedata r:id="rId18" o:title=""/>
+        <w:object w:dxaOrig="8504" w:dyaOrig="3135" w14:anchorId="7CB92FA8">
+          <v:shape id="_x0000_i1032" type="#_x0000_t75" style="width:425.35pt;height:156.65pt" o:ole="">
+            <v:imagedata r:id="rId19" o:title=""/>
           </v:shape>
-          <o:OLEObject Type="Embed" ProgID="Word.Document.12" ShapeID="_x0000_i1064" DrawAspect="Content" ObjectID="_1618056647" r:id="rId19">
+          <o:OLEObject Type="Embed" ProgID="Word.Document.12" ShapeID="_x0000_i1032" DrawAspect="Content" ObjectID="_1618221197" r:id="rId20">
             <o:FieldCodes>\s</o:FieldCodes>
           </o:OLEObject>
         </w:object>
@@ -805,11 +805,159 @@
         <w:t>entro de la template</w:t>
       </w:r>
     </w:p>
-    <w:p>
+    <w:p/>
+    <w:p/>
+    <w:p>
+      <w:pPr>
+        <w:pStyle w:val="Ttulo2"/>
+      </w:pPr>
       <w:bookmarkStart w:id="7" w:name="_GoBack"/>
+      <w:r>
+        <w:t>Pasos para crear un servicio – Resumen</w:t>
+      </w:r>
+    </w:p>
+    <w:p>
+      <w:pPr>
+        <w:pStyle w:val="Prrafodelista"/>
+        <w:numPr>
+          <w:ilvl w:val="0"/>
+          <w:numId w:val="1"/>
+        </w:numPr>
+      </w:pPr>
+      <w:r>
+        <w:t>Crear el servicio mediante Angular-CLI</w:t>
+      </w:r>
+    </w:p>
+    <w:p>
+      <w:pPr>
+        <w:ind w:firstLine="708"/>
+        <w:rPr>
+          <w:lang w:val="es-ES"/>
+        </w:rPr>
+      </w:pPr>
+      <w:r>
+        <w:rPr>
+          <w:lang w:val="es-ES"/>
+        </w:rPr>
+        <w:object w:dxaOrig="8504" w:dyaOrig="450" w14:anchorId="651213E9">
+          <v:shape id="_x0000_i1033" type="#_x0000_t75" style="width:425.35pt;height:22.65pt" o:ole="">
+            <v:imagedata r:id="rId5" o:title=""/>
+          </v:shape>
+          <o:OLEObject Type="Embed" ProgID="Word.Document.12" ShapeID="_x0000_i1033" DrawAspect="Content" ObjectID="_1618221198" r:id="rId21">
+            <o:FieldCodes>\s</o:FieldCodes>
+          </o:OLEObject>
+        </w:object>
+      </w:r>
+    </w:p>
+    <w:p>
+      <w:pPr>
+        <w:pStyle w:val="Prrafodelista"/>
+        <w:numPr>
+          <w:ilvl w:val="0"/>
+          <w:numId w:val="1"/>
+        </w:numPr>
+        <w:rPr>
+          <w:lang w:val="es-ES"/>
+        </w:rPr>
+      </w:pPr>
+      <w:r>
+        <w:rPr>
+          <w:lang w:val="es-ES"/>
+        </w:rPr>
+        <w:t xml:space="preserve">Agregamos la declaración del servicio en algún módulo, para lo cual debemos importar el archivo del donde se encuentra la clase del servicio (que creamos en el paso </w:t>
+      </w:r>
+      <w:r>
+        <w:rPr>
+          <w:lang w:val="es-ES"/>
+        </w:rPr>
+        <w:lastRenderedPageBreak/>
+        <w:t xml:space="preserve">anterior) y luego agregar la clase en el array de </w:t>
+      </w:r>
+      <w:r>
+        <w:rPr>
+          <w:i/>
+          <w:lang w:val="es-ES"/>
+        </w:rPr>
+        <w:t xml:space="preserve">providers </w:t>
+      </w:r>
+      <w:r>
+        <w:rPr>
+          <w:lang w:val="es-ES"/>
+        </w:rPr>
+        <w:t>(con esto ya lo podemos utilizar en cualquier componente del módulo donde lo estamos declarando)</w:t>
+      </w:r>
+      <w:r>
+        <w:rPr>
+          <w:i/>
+          <w:lang w:val="es-ES"/>
+        </w:rPr>
+        <w:br/>
+      </w:r>
+    </w:p>
+    <w:p>
+      <w:pPr>
+        <w:pStyle w:val="Prrafodelista"/>
+        <w:rPr>
+          <w:lang w:val="es-ES"/>
+        </w:rPr>
+      </w:pPr>
+      <w:r>
+        <w:rPr>
+          <w:lang w:val="es-ES"/>
+        </w:rPr>
+        <w:object w:dxaOrig="8504" w:dyaOrig="285" w14:anchorId="718FAFE0">
+          <v:shape id="_x0000_i1036" type="#_x0000_t75" style="width:425.35pt;height:14pt" o:ole="">
+            <v:imagedata r:id="rId7" o:title=""/>
+          </v:shape>
+          <o:OLEObject Type="Embed" ProgID="Word.Document.12" ShapeID="_x0000_i1036" DrawAspect="Content" ObjectID="_1618221199" r:id="rId22">
+            <o:FieldCodes>\s</o:FieldCodes>
+          </o:OLEObject>
+        </w:object>
+      </w:r>
+    </w:p>
+    <w:p>
+      <w:pPr>
+        <w:ind w:firstLine="708"/>
+        <w:rPr>
+          <w:lang w:val="es-ES"/>
+        </w:rPr>
+      </w:pPr>
+      <w:r>
+        <w:rPr>
+          <w:lang w:val="es-ES"/>
+        </w:rPr>
+        <w:object w:dxaOrig="8504" w:dyaOrig="2850" w14:anchorId="7DC81FF1">
+          <v:shape id="_x0000_i1037" type="#_x0000_t75" style="width:425.35pt;height:142.65pt" o:ole="">
+            <v:imagedata r:id="rId9" o:title=""/>
+          </v:shape>
+          <o:OLEObject Type="Embed" ProgID="Word.Document.12" ShapeID="_x0000_i1037" DrawAspect="Content" ObjectID="_1618221200" r:id="rId23">
+            <o:FieldCodes>\s</o:FieldCodes>
+          </o:OLEObject>
+        </w:object>
+      </w:r>
+      <w:r>
+        <w:rPr>
+          <w:lang w:val="es-ES"/>
+        </w:rPr>
+        <w:tab/>
+      </w:r>
+    </w:p>
+    <w:p>
+      <w:pPr>
+        <w:pStyle w:val="Prrafodelista"/>
+        <w:numPr>
+          <w:ilvl w:val="0"/>
+          <w:numId w:val="1"/>
+        </w:numPr>
+      </w:pPr>
+      <w:r>
+        <w:t xml:space="preserve">Utilizamos nuestro servicio dentro de un componente: para utilizar el servicio lo que podemos hacer es inyectarlo como dependencia del componente (el componente debe pertenecer el modulo donde declaramos el servicio), luego a partir de ese momento podemos </w:t>
+      </w:r>
+      <w:r>
+        <w:t>comenzar a utilizarlo dentro de la clase del componente.</w:t>
+      </w:r>
       <w:bookmarkEnd w:id="7"/>
     </w:p>
-    <w:p/>
     <w:sectPr>
       <w:pgSz w:w="11906" w:h="16838"/>
       <w:pgMar w:top="1417" w:right="1701" w:bottom="1417" w:left="1701" w:header="708" w:footer="708" w:gutter="0"/>
@@ -820,8 +968,105 @@
 </w:document>
 </file>
 
+<file path=word/numbering.xml><?xml version="1.0" encoding="utf-8"?>
+<w:numbering xmlns:wpc="http://schemas.microsoft.com/office/word/2010/wordprocessingCanvas" xmlns:cx="http://schemas.microsoft.com/office/drawing/2014/chartex" xmlns:cx1="http://schemas.microsoft.com/office/drawing/2015/9/8/chartex" xmlns:cx2="http://schemas.microsoft.com/office/drawing/2015/10/21/chartex" xmlns:cx3="http://schemas.microsoft.com/office/drawing/2016/5/9/chartex" xmlns:cx4="http://schemas.microsoft.com/office/drawing/2016/5/10/chartex" xmlns:cx5="http://schemas.microsoft.com/office/drawing/2016/5/11/chartex" xmlns:cx6="http://schemas.microsoft.com/office/drawing/2016/5/12/chartex" xmlns:cx7="http://schemas.microsoft.com/office/drawing/2016/5/13/chartex" xmlns:cx8="http://schemas.microsoft.com/office/drawing/2016/5/14/chartex" xmlns:mc="http://schemas.openxmlformats.org/markup-compatibility/2006" xmlns:aink="http://schemas.microsoft.com/office/drawing/2016/ink" xmlns:am3d="http://schemas.microsoft.com/office/drawing/2017/model3d" xmlns:o="urn:schemas-microsoft-com:office:office" xmlns:r="http://schemas.openxmlformats.org/officeDocument/2006/relationships" xmlns:m="http://schemas.openxmlformats.org/officeDocument/2006/math" xmlns:v="urn:schemas-microsoft-com:vml" xmlns:wp14="http://schemas.microsoft.com/office/word/2010/wordprocessingDrawing" xmlns:wp="http://schemas.openxmlformats.org/drawingml/2006/wordprocessingDrawing" xmlns:w10="urn:schemas-microsoft-com:office:word" xmlns:w="http://schemas.openxmlformats.org/wordprocessingml/2006/main" xmlns:w14="http://schemas.microsoft.com/office/word/2010/wordml" xmlns:w15="http://schemas.microsoft.com/office/word/2012/wordml" xmlns:w16cid="http://schemas.microsoft.com/office/word/2016/wordml/cid" xmlns:w16se="http://schemas.microsoft.com/office/word/2015/wordml/symex" xmlns:wpg="http://schemas.microsoft.com/office/word/2010/wordprocessingGroup" xmlns:wpi="http://schemas.microsoft.com/office/word/2010/wordprocessingInk" xmlns:wne="http://schemas.microsoft.com/office/word/2006/wordml" xmlns:wps="http://schemas.microsoft.com/office/word/2010/wordprocessingShape" mc:Ignorable="w14 w15 w16se w16cid wp14">
+  <w:abstractNum w:abstractNumId="0" w15:restartNumberingAfterBreak="0">
+    <w:nsid w:val="24CC5240"/>
+    <w:multiLevelType w:val="hybridMultilevel"/>
+    <w:tmpl w:val="E15E8E92"/>
+    <w:lvl w:ilvl="0" w:tplc="2C0A000F">
+      <w:start w:val="1"/>
+      <w:numFmt w:val="decimal"/>
+      <w:lvlText w:val="%1."/>
+      <w:lvlJc w:val="left"/>
+      <w:pPr>
+        <w:ind w:left="720" w:hanging="360"/>
+      </w:pPr>
+      <w:rPr>
+        <w:rFonts w:hint="default"/>
+      </w:rPr>
+    </w:lvl>
+    <w:lvl w:ilvl="1" w:tplc="2C0A0019" w:tentative="1">
+      <w:start w:val="1"/>
+      <w:numFmt w:val="lowerLetter"/>
+      <w:lvlText w:val="%2."/>
+      <w:lvlJc w:val="left"/>
+      <w:pPr>
+        <w:ind w:left="1440" w:hanging="360"/>
+      </w:pPr>
+    </w:lvl>
+    <w:lvl w:ilvl="2" w:tplc="2C0A001B" w:tentative="1">
+      <w:start w:val="1"/>
+      <w:numFmt w:val="lowerRoman"/>
+      <w:lvlText w:val="%3."/>
+      <w:lvlJc w:val="right"/>
+      <w:pPr>
+        <w:ind w:left="2160" w:hanging="180"/>
+      </w:pPr>
+    </w:lvl>
+    <w:lvl w:ilvl="3" w:tplc="2C0A000F" w:tentative="1">
+      <w:start w:val="1"/>
+      <w:numFmt w:val="decimal"/>
+      <w:lvlText w:val="%4."/>
+      <w:lvlJc w:val="left"/>
+      <w:pPr>
+        <w:ind w:left="2880" w:hanging="360"/>
+      </w:pPr>
+    </w:lvl>
+    <w:lvl w:ilvl="4" w:tplc="2C0A0019" w:tentative="1">
+      <w:start w:val="1"/>
+      <w:numFmt w:val="lowerLetter"/>
+      <w:lvlText w:val="%5."/>
+      <w:lvlJc w:val="left"/>
+      <w:pPr>
+        <w:ind w:left="3600" w:hanging="360"/>
+      </w:pPr>
+    </w:lvl>
+    <w:lvl w:ilvl="5" w:tplc="2C0A001B" w:tentative="1">
+      <w:start w:val="1"/>
+      <w:numFmt w:val="lowerRoman"/>
+      <w:lvlText w:val="%6."/>
+      <w:lvlJc w:val="right"/>
+      <w:pPr>
+        <w:ind w:left="4320" w:hanging="180"/>
+      </w:pPr>
+    </w:lvl>
+    <w:lvl w:ilvl="6" w:tplc="2C0A000F" w:tentative="1">
+      <w:start w:val="1"/>
+      <w:numFmt w:val="decimal"/>
+      <w:lvlText w:val="%7."/>
+      <w:lvlJc w:val="left"/>
+      <w:pPr>
+        <w:ind w:left="5040" w:hanging="360"/>
+      </w:pPr>
+    </w:lvl>
+    <w:lvl w:ilvl="7" w:tplc="2C0A0019" w:tentative="1">
+      <w:start w:val="1"/>
+      <w:numFmt w:val="lowerLetter"/>
+      <w:lvlText w:val="%8."/>
+      <w:lvlJc w:val="left"/>
+      <w:pPr>
+        <w:ind w:left="5760" w:hanging="360"/>
+      </w:pPr>
+    </w:lvl>
+    <w:lvl w:ilvl="8" w:tplc="2C0A001B" w:tentative="1">
+      <w:start w:val="1"/>
+      <w:numFmt w:val="lowerRoman"/>
+      <w:lvlText w:val="%9."/>
+      <w:lvlJc w:val="right"/>
+      <w:pPr>
+        <w:ind w:left="6480" w:hanging="180"/>
+      </w:pPr>
+    </w:lvl>
+  </w:abstractNum>
+  <w:num w:numId="1">
+    <w:abstractNumId w:val="0"/>
+  </w:num>
+</w:numbering>
+</file>
+
 <file path=word/styles.xml><?xml version="1.0" encoding="utf-8"?>
-<w:styles xmlns:mc="http://schemas.openxmlformats.org/markup-compatibility/2006" xmlns:r="http://schemas.openxmlformats.org/officeDocument/2006/relationships" xmlns:w="http://schemas.openxmlformats.org/wordprocessingml/2006/main" xmlns:w14="http://schemas.microsoft.com/office/word/2010/wordml" xmlns:w15="http://schemas.microsoft.com/office/word/2012/wordml" xmlns:w16se="http://schemas.microsoft.com/office/word/2015/wordml/symex" mc:Ignorable="w14 w15 w16se">
+<w:styles xmlns:mc="http://schemas.openxmlformats.org/markup-compatibility/2006" xmlns:r="http://schemas.openxmlformats.org/officeDocument/2006/relationships" xmlns:w="http://schemas.openxmlformats.org/wordprocessingml/2006/main" xmlns:w14="http://schemas.microsoft.com/office/word/2010/wordml" xmlns:w15="http://schemas.microsoft.com/office/word/2012/wordml" xmlns:w16cid="http://schemas.microsoft.com/office/word/2016/wordml/cid" xmlns:w16se="http://schemas.microsoft.com/office/word/2015/wordml/symex" mc:Ignorable="w14 w15 w16se w16cid">
   <w:docDefaults>
     <w:rPrDefault>
       <w:rPr>
@@ -837,7 +1082,7 @@
       </w:pPr>
     </w:pPrDefault>
   </w:docDefaults>
-  <w:latentStyles w:defLockedState="0" w:defUIPriority="99" w:defSemiHidden="0" w:defUnhideWhenUsed="0" w:defQFormat="0" w:count="371">
+  <w:latentStyles w:defLockedState="0" w:defUIPriority="99" w:defSemiHidden="0" w:defUnhideWhenUsed="0" w:defQFormat="0" w:count="376">
     <w:lsdException w:name="Normal" w:uiPriority="0" w:qFormat="1"/>
     <w:lsdException w:name="heading 1" w:uiPriority="9" w:qFormat="1"/>
     <w:lsdException w:name="heading 2" w:semiHidden="1" w:uiPriority="9" w:unhideWhenUsed="1" w:qFormat="1"/>
@@ -943,7 +1188,6 @@
     <w:lsdException w:name="HTML Sample" w:semiHidden="1" w:unhideWhenUsed="1"/>
     <w:lsdException w:name="HTML Typewriter" w:semiHidden="1" w:unhideWhenUsed="1"/>
     <w:lsdException w:name="HTML Variable" w:semiHidden="1" w:unhideWhenUsed="1"/>
-    <w:lsdException w:name="Normal Table" w:semiHidden="1" w:unhideWhenUsed="1"/>
     <w:lsdException w:name="annotation subject" w:semiHidden="1" w:unhideWhenUsed="1"/>
     <w:lsdException w:name="No List" w:semiHidden="1" w:unhideWhenUsed="1"/>
     <w:lsdException w:name="Outline List 1" w:semiHidden="1" w:unhideWhenUsed="1"/>
@@ -986,11 +1230,8 @@
     <w:lsdException w:name="Table Contemporary" w:semiHidden="1" w:unhideWhenUsed="1"/>
     <w:lsdException w:name="Table Elegant" w:semiHidden="1" w:unhideWhenUsed="1"/>
     <w:lsdException w:name="Table Professional" w:semiHidden="1" w:unhideWhenUsed="1"/>
-    <w:lsdException w:name="Table Subtle 1" w:semiHidden="1" w:unhideWhenUsed="1"/>
     <w:lsdException w:name="Table Subtle 2" w:semiHidden="1" w:unhideWhenUsed="1"/>
     <w:lsdException w:name="Table Web 1" w:semiHidden="1" w:unhideWhenUsed="1"/>
-    <w:lsdException w:name="Table Web 2" w:semiHidden="1" w:unhideWhenUsed="1"/>
-    <w:lsdException w:name="Table Web 3" w:semiHidden="1" w:unhideWhenUsed="1"/>
     <w:lsdException w:name="Balloon Text" w:semiHidden="1" w:unhideWhenUsed="1"/>
     <w:lsdException w:name="Table Grid" w:uiPriority="39"/>
     <w:lsdException w:name="Table Theme" w:semiHidden="1" w:unhideWhenUsed="1"/>
@@ -1209,6 +1450,11 @@
     <w:lsdException w:name="List Table 5 Dark Accent 6" w:uiPriority="50"/>
     <w:lsdException w:name="List Table 6 Colorful Accent 6" w:uiPriority="51"/>
     <w:lsdException w:name="List Table 7 Colorful Accent 6" w:uiPriority="52"/>
+    <w:lsdException w:name="Mention" w:semiHidden="1" w:unhideWhenUsed="1"/>
+    <w:lsdException w:name="Smart Hyperlink" w:semiHidden="1" w:unhideWhenUsed="1"/>
+    <w:lsdException w:name="Hashtag" w:semiHidden="1" w:unhideWhenUsed="1"/>
+    <w:lsdException w:name="Unresolved Mention" w:semiHidden="1" w:unhideWhenUsed="1"/>
+    <w:lsdException w:name="Smart Link" w:semiHidden="1" w:unhideWhenUsed="1"/>
   </w:latentStyles>
   <w:style w:type="paragraph" w:default="1" w:styleId="Normal">
     <w:name w:val="Normal"/>
@@ -1409,6 +1655,17 @@
       <w:sz w:val="24"/>
       <w:szCs w:val="24"/>
     </w:rPr>
+  </w:style>
+  <w:style w:type="paragraph" w:styleId="Prrafodelista">
+    <w:name w:val="List Paragraph"/>
+    <w:basedOn w:val="Normal"/>
+    <w:uiPriority w:val="34"/>
+    <w:qFormat/>
+    <w:rsid w:val="0088765E"/>
+    <w:pPr>
+      <w:ind w:left="720"/>
+      <w:contextualSpacing/>
+    </w:pPr>
   </w:style>
 </w:styles>
 </file>

--- a/Angular/Documentos/Servicios en Angular.docx
+++ b/Angular/Documentos/Servicios en Angular.docx
@@ -121,10 +121,10 @@
             <v:path o:extrusionok="f" gradientshapeok="t" o:connecttype="rect"/>
             <o:lock v:ext="edit" aspectratio="t"/>
           </v:shapetype>
-          <v:shape id="_x0000_i1025" type="#_x0000_t75" style="width:425.35pt;height:22.65pt" o:ole="">
+          <v:shape id="_x0000_i1025" type="#_x0000_t75" style="width:425.25pt;height:22.5pt" o:ole="">
             <v:imagedata r:id="rId5" o:title=""/>
           </v:shape>
-          <o:OLEObject Type="Embed" ProgID="Word.Document.12" ShapeID="_x0000_i1025" DrawAspect="Content" ObjectID="_1618221190" r:id="rId6">
+          <o:OLEObject Type="Embed" ProgID="Word.Document.12" ShapeID="_x0000_i1025" DrawAspect="Content" ObjectID="_1632539456" r:id="rId6">
             <o:FieldCodes>\s</o:FieldCodes>
           </o:OLEObject>
         </w:object>
@@ -319,10 +319,10 @@
           <w:lang w:val="es-ES"/>
         </w:rPr>
         <w:object w:dxaOrig="8504" w:dyaOrig="285" w14:anchorId="138759D5">
-          <v:shape id="_x0000_i1026" type="#_x0000_t75" style="width:425.35pt;height:14pt" o:ole="">
+          <v:shape id="_x0000_i1026" type="#_x0000_t75" style="width:425.25pt;height:14.25pt" o:ole="">
             <v:imagedata r:id="rId7" o:title=""/>
           </v:shape>
-          <o:OLEObject Type="Embed" ProgID="Word.Document.12" ShapeID="_x0000_i1026" DrawAspect="Content" ObjectID="_1618221191" r:id="rId8">
+          <o:OLEObject Type="Embed" ProgID="Word.Document.12" ShapeID="_x0000_i1026" DrawAspect="Content" ObjectID="_1632539457" r:id="rId8">
             <o:FieldCodes>\s</o:FieldCodes>
           </o:OLEObject>
         </w:object>
@@ -353,10 +353,10 @@
           <w:lang w:val="es-ES"/>
         </w:rPr>
         <w:object w:dxaOrig="8504" w:dyaOrig="2850" w14:anchorId="4A8E0D8E">
-          <v:shape id="_x0000_i1027" type="#_x0000_t75" style="width:425.35pt;height:142.65pt" o:ole="">
+          <v:shape id="_x0000_i1027" type="#_x0000_t75" style="width:425.25pt;height:142.5pt" o:ole="">
             <v:imagedata r:id="rId9" o:title=""/>
           </v:shape>
-          <o:OLEObject Type="Embed" ProgID="Word.Document.12" ShapeID="_x0000_i1027" DrawAspect="Content" ObjectID="_1618221192" r:id="rId10">
+          <o:OLEObject Type="Embed" ProgID="Word.Document.12" ShapeID="_x0000_i1027" DrawAspect="Content" ObjectID="_1632539458" r:id="rId10">
             <o:FieldCodes>\s</o:FieldCodes>
           </o:OLEObject>
         </w:object>
@@ -417,10 +417,10 @@
           <w:lang w:val="es-ES"/>
         </w:rPr>
         <w:object w:dxaOrig="8504" w:dyaOrig="2565" w14:anchorId="46AADDDF">
-          <v:shape id="_x0000_i1028" type="#_x0000_t75" style="width:425.35pt;height:128pt" o:ole="">
+          <v:shape id="_x0000_i1028" type="#_x0000_t75" style="width:425.25pt;height:128.25pt" o:ole="">
             <v:imagedata r:id="rId11" o:title=""/>
           </v:shape>
-          <o:OLEObject Type="Embed" ProgID="Word.Document.12" ShapeID="_x0000_i1028" DrawAspect="Content" ObjectID="_1618221193" r:id="rId12">
+          <o:OLEObject Type="Embed" ProgID="Word.Document.12" ShapeID="_x0000_i1028" DrawAspect="Content" ObjectID="_1632539459" r:id="rId12">
             <o:FieldCodes>\s</o:FieldCodes>
           </o:OLEObject>
         </w:object>
@@ -537,10 +537,10 @@
           <w:lang w:val="es-ES"/>
         </w:rPr>
         <w:object w:dxaOrig="8504" w:dyaOrig="2280" w14:anchorId="240E9353">
-          <v:shape id="_x0000_i1029" type="#_x0000_t75" style="width:425.35pt;height:114pt" o:ole="">
+          <v:shape id="_x0000_i1029" type="#_x0000_t75" style="width:425.25pt;height:114pt" o:ole="">
             <v:imagedata r:id="rId13" o:title=""/>
           </v:shape>
-          <o:OLEObject Type="Embed" ProgID="Word.Document.12" ShapeID="_x0000_i1029" DrawAspect="Content" ObjectID="_1618221194" r:id="rId14">
+          <o:OLEObject Type="Embed" ProgID="Word.Document.12" ShapeID="_x0000_i1029" DrawAspect="Content" ObjectID="_1632539460" r:id="rId14">
             <o:FieldCodes>\s</o:FieldCodes>
           </o:OLEObject>
         </w:object>
@@ -668,11 +668,11 @@
         <w:rPr>
           <w:lang w:val="es-ES"/>
         </w:rPr>
-        <w:object w:dxaOrig="8504" w:dyaOrig="570" w14:anchorId="5E368C6D">
-          <v:shape id="_x0000_i1030" type="#_x0000_t75" style="width:425.35pt;height:28.65pt" o:ole="">
+        <w:object w:dxaOrig="8504" w:dyaOrig="1140" w14:anchorId="5E368C6D">
+          <v:shape id="_x0000_i1038" type="#_x0000_t75" style="width:425.25pt;height:57pt" o:ole="">
             <v:imagedata r:id="rId15" o:title=""/>
           </v:shape>
-          <o:OLEObject Type="Embed" ProgID="Word.Document.12" ShapeID="_x0000_i1030" DrawAspect="Content" ObjectID="_1618221195" r:id="rId16">
+          <o:OLEObject Type="Embed" ProgID="Word.Document.12" ShapeID="_x0000_i1038" DrawAspect="Content" ObjectID="_1632539461" r:id="rId16">
             <o:FieldCodes>\s</o:FieldCodes>
           </o:OLEObject>
         </w:object>
@@ -704,10 +704,10 @@
           <w:lang w:val="es-ES"/>
         </w:rPr>
         <w:object w:dxaOrig="8504" w:dyaOrig="1710" w14:anchorId="6DB6110E">
-          <v:shape id="_x0000_i1031" type="#_x0000_t75" style="width:425.35pt;height:85.35pt" o:ole="">
+          <v:shape id="_x0000_i1031" type="#_x0000_t75" style="width:425.25pt;height:85.5pt" o:ole="">
             <v:imagedata r:id="rId17" o:title=""/>
           </v:shape>
-          <o:OLEObject Type="Embed" ProgID="Word.Document.12" ShapeID="_x0000_i1031" DrawAspect="Content" ObjectID="_1618221196" r:id="rId18">
+          <o:OLEObject Type="Embed" ProgID="Word.Document.12" ShapeID="_x0000_i1031" DrawAspect="Content" ObjectID="_1632539462" r:id="rId18">
             <o:FieldCodes>\s</o:FieldCodes>
           </o:OLEObject>
         </w:object>
@@ -735,7 +735,19 @@
         <w:rPr>
           <w:lang w:val="es-ES"/>
         </w:rPr>
-        <w:t xml:space="preserve"> cuando TypeScript encuentra un parámetro de visibilidad en el constructor entiende que lo que quieres hacer en realidad es crear una propiedad en el objeto recién construido con el valor recibido como parámetro</w:t>
+        <w:t xml:space="preserve"> cuando TypeScript encuentra un parámetro</w:t>
+      </w:r>
+      <w:r>
+        <w:rPr>
+          <w:lang w:val="es-ES"/>
+        </w:rPr>
+        <w:t xml:space="preserve"> </w:t>
+      </w:r>
+      <w:r>
+        <w:rPr>
+          <w:lang w:val="es-ES"/>
+        </w:rPr>
+        <w:t>en el constructor entiende que lo que quieres hacer en realidad es crear una propiedad en el objeto recién construido con el valor recibido como parámetro</w:t>
       </w:r>
       <w:r>
         <w:rPr>
@@ -750,6 +762,14 @@
           <w:lang w:val="es-ES"/>
         </w:rPr>
       </w:pPr>
+      <w:r>
+        <w:rPr>
+          <w:lang w:val="es-ES"/>
+        </w:rPr>
+        <w:t>Lo podemos declarar como publico o privado. Si lo hacemos como publico vamos a poder utilizarlo directamente desde el HTML</w:t>
+      </w:r>
+      <w:bookmarkStart w:id="6" w:name="_GoBack"/>
+      <w:bookmarkEnd w:id="6"/>
     </w:p>
     <w:p>
       <w:pPr>
@@ -772,8 +792,8 @@
         <w:t xml:space="preserve">Dentro de la clase de nuestro componente tenemos el servicio disponible a partir de la propiedad usada en su declaración. </w:t>
       </w:r>
     </w:p>
-    <w:bookmarkStart w:id="6" w:name="_MON_1618055826"/>
-    <w:bookmarkEnd w:id="6"/>
+    <w:bookmarkStart w:id="7" w:name="_MON_1618055826"/>
+    <w:bookmarkEnd w:id="7"/>
     <w:p>
       <w:pPr>
         <w:rPr>
@@ -785,10 +805,10 @@
           <w:lang w:val="es-ES"/>
         </w:rPr>
         <w:object w:dxaOrig="8504" w:dyaOrig="3135" w14:anchorId="7CB92FA8">
-          <v:shape id="_x0000_i1032" type="#_x0000_t75" style="width:425.35pt;height:156.65pt" o:ole="">
+          <v:shape id="_x0000_i1032" type="#_x0000_t75" style="width:425.25pt;height:156.75pt" o:ole="">
             <v:imagedata r:id="rId19" o:title=""/>
           </v:shape>
-          <o:OLEObject Type="Embed" ProgID="Word.Document.12" ShapeID="_x0000_i1032" DrawAspect="Content" ObjectID="_1618221197" r:id="rId20">
+          <o:OLEObject Type="Embed" ProgID="Word.Document.12" ShapeID="_x0000_i1032" DrawAspect="Content" ObjectID="_1632539463" r:id="rId20">
             <o:FieldCodes>\s</o:FieldCodes>
           </o:OLEObject>
         </w:object>
@@ -811,7 +831,6 @@
       <w:pPr>
         <w:pStyle w:val="Ttulo2"/>
       </w:pPr>
-      <w:bookmarkStart w:id="7" w:name="_GoBack"/>
       <w:r>
         <w:t>Pasos para crear un servicio – Resumen</w:t>
       </w:r>
@@ -840,10 +859,10 @@
           <w:lang w:val="es-ES"/>
         </w:rPr>
         <w:object w:dxaOrig="8504" w:dyaOrig="450" w14:anchorId="651213E9">
-          <v:shape id="_x0000_i1033" type="#_x0000_t75" style="width:425.35pt;height:22.65pt" o:ole="">
+          <v:shape id="_x0000_i1033" type="#_x0000_t75" style="width:425.25pt;height:22.5pt" o:ole="">
             <v:imagedata r:id="rId5" o:title=""/>
           </v:shape>
-          <o:OLEObject Type="Embed" ProgID="Word.Document.12" ShapeID="_x0000_i1033" DrawAspect="Content" ObjectID="_1618221198" r:id="rId21">
+          <o:OLEObject Type="Embed" ProgID="Word.Document.12" ShapeID="_x0000_i1033" DrawAspect="Content" ObjectID="_1632539464" r:id="rId21">
             <o:FieldCodes>\s</o:FieldCodes>
           </o:OLEObject>
         </w:object>
@@ -864,14 +883,8 @@
         <w:rPr>
           <w:lang w:val="es-ES"/>
         </w:rPr>
-        <w:t xml:space="preserve">Agregamos la declaración del servicio en algún módulo, para lo cual debemos importar el archivo del donde se encuentra la clase del servicio (que creamos en el paso </w:t>
-      </w:r>
-      <w:r>
-        <w:rPr>
-          <w:lang w:val="es-ES"/>
-        </w:rPr>
         <w:lastRenderedPageBreak/>
-        <w:t xml:space="preserve">anterior) y luego agregar la clase en el array de </w:t>
+        <w:t xml:space="preserve">Agregamos la declaración del servicio en algún módulo, para lo cual debemos importar el archivo del donde se encuentra la clase del servicio (que creamos en el paso anterior) y luego agregar la clase en el array de </w:t>
       </w:r>
       <w:r>
         <w:rPr>
@@ -906,10 +919,10 @@
           <w:lang w:val="es-ES"/>
         </w:rPr>
         <w:object w:dxaOrig="8504" w:dyaOrig="285" w14:anchorId="718FAFE0">
-          <v:shape id="_x0000_i1036" type="#_x0000_t75" style="width:425.35pt;height:14pt" o:ole="">
+          <v:shape id="_x0000_i1034" type="#_x0000_t75" style="width:425.25pt;height:14.25pt" o:ole="">
             <v:imagedata r:id="rId7" o:title=""/>
           </v:shape>
-          <o:OLEObject Type="Embed" ProgID="Word.Document.12" ShapeID="_x0000_i1036" DrawAspect="Content" ObjectID="_1618221199" r:id="rId22">
+          <o:OLEObject Type="Embed" ProgID="Word.Document.12" ShapeID="_x0000_i1034" DrawAspect="Content" ObjectID="_1632539465" r:id="rId22">
             <o:FieldCodes>\s</o:FieldCodes>
           </o:OLEObject>
         </w:object>
@@ -927,10 +940,10 @@
           <w:lang w:val="es-ES"/>
         </w:rPr>
         <w:object w:dxaOrig="8504" w:dyaOrig="2850" w14:anchorId="7DC81FF1">
-          <v:shape id="_x0000_i1037" type="#_x0000_t75" style="width:425.35pt;height:142.65pt" o:ole="">
+          <v:shape id="_x0000_i1035" type="#_x0000_t75" style="width:425.25pt;height:142.5pt" o:ole="">
             <v:imagedata r:id="rId9" o:title=""/>
           </v:shape>
-          <o:OLEObject Type="Embed" ProgID="Word.Document.12" ShapeID="_x0000_i1037" DrawAspect="Content" ObjectID="_1618221200" r:id="rId23">
+          <o:OLEObject Type="Embed" ProgID="Word.Document.12" ShapeID="_x0000_i1035" DrawAspect="Content" ObjectID="_1632539466" r:id="rId23">
             <o:FieldCodes>\s</o:FieldCodes>
           </o:OLEObject>
         </w:object>
@@ -956,7 +969,6 @@
       <w:r>
         <w:t>comenzar a utilizarlo dentro de la clase del componente.</w:t>
       </w:r>
-      <w:bookmarkEnd w:id="7"/>
     </w:p>
     <w:sectPr>
       <w:pgSz w:w="11906" w:h="16838"/>
@@ -1082,7 +1094,7 @@
       </w:pPr>
     </w:pPrDefault>
   </w:docDefaults>
-  <w:latentStyles w:defLockedState="0" w:defUIPriority="99" w:defSemiHidden="0" w:defUnhideWhenUsed="0" w:defQFormat="0" w:count="376">
+  <w:latentStyles w:defLockedState="0" w:defUIPriority="99" w:defSemiHidden="0" w:defUnhideWhenUsed="0" w:defQFormat="0" w:count="377">
     <w:lsdException w:name="Normal" w:uiPriority="0" w:qFormat="1"/>
     <w:lsdException w:name="heading 1" w:uiPriority="9" w:qFormat="1"/>
     <w:lsdException w:name="heading 2" w:semiHidden="1" w:uiPriority="9" w:unhideWhenUsed="1" w:qFormat="1"/>
@@ -1230,11 +1242,12 @@
     <w:lsdException w:name="Table Contemporary" w:semiHidden="1" w:unhideWhenUsed="1"/>
     <w:lsdException w:name="Table Elegant" w:semiHidden="1" w:unhideWhenUsed="1"/>
     <w:lsdException w:name="Table Professional" w:semiHidden="1" w:unhideWhenUsed="1"/>
+    <w:lsdException w:name="Table Subtle 1" w:semiHidden="1" w:unhideWhenUsed="1"/>
     <w:lsdException w:name="Table Subtle 2" w:semiHidden="1" w:unhideWhenUsed="1"/>
     <w:lsdException w:name="Table Web 1" w:semiHidden="1" w:unhideWhenUsed="1"/>
+    <w:lsdException w:name="Table Web 2" w:semiHidden="1" w:unhideWhenUsed="1"/>
     <w:lsdException w:name="Balloon Text" w:semiHidden="1" w:unhideWhenUsed="1"/>
     <w:lsdException w:name="Table Grid" w:uiPriority="39"/>
-    <w:lsdException w:name="Table Theme" w:semiHidden="1" w:unhideWhenUsed="1"/>
     <w:lsdException w:name="Placeholder Text" w:semiHidden="1"/>
     <w:lsdException w:name="No Spacing" w:uiPriority="1" w:qFormat="1"/>
     <w:lsdException w:name="Light Shading" w:uiPriority="60"/>
@@ -1455,6 +1468,7 @@
     <w:lsdException w:name="Hashtag" w:semiHidden="1" w:unhideWhenUsed="1"/>
     <w:lsdException w:name="Unresolved Mention" w:semiHidden="1" w:unhideWhenUsed="1"/>
     <w:lsdException w:name="Smart Link" w:semiHidden="1" w:unhideWhenUsed="1"/>
+    <w:lsdException w:name="Smart Link Error" w:semiHidden="1" w:unhideWhenUsed="1"/>
   </w:latentStyles>
   <w:style w:type="paragraph" w:default="1" w:styleId="Normal">
     <w:name w:val="Normal"/>
